--- a/SuffixTree/201705130113-黄瑞哲-后缀树的构造.docx
+++ b/SuffixTree/201705130113-黄瑞哲-后缀树的构造.docx
@@ -12,6 +12,8 @@
           <w:szCs w:val="30"/>
         </w:rPr>
       </w:pPr>
+      <w:bookmarkStart w:id="0" w:name="_GoBack"/>
+      <w:bookmarkEnd w:id="0"/>
       <w:r>
         <w:rPr>
           <w:rFonts w:asciiTheme="minorEastAsia" w:eastAsiaTheme="minorEastAsia" w:hAnsiTheme="minorEastAsia" w:hint="eastAsia"/>
@@ -246,6 +248,18 @@
               </w:rPr>
               <w:t>上机学时：</w:t>
             </w:r>
+            <w:r>
+              <w:rPr>
+                <w:rFonts w:asciiTheme="minorEastAsia" w:eastAsiaTheme="minorEastAsia" w:hAnsiTheme="minorEastAsia" w:hint="eastAsia"/>
+              </w:rPr>
+              <w:t>1</w:t>
+            </w:r>
+            <w:r>
+              <w:rPr>
+                <w:rFonts w:asciiTheme="minorEastAsia" w:eastAsiaTheme="minorEastAsia" w:hAnsiTheme="minorEastAsia"/>
+              </w:rPr>
+              <w:t>6</w:t>
+            </w:r>
           </w:p>
         </w:tc>
         <w:tc>
@@ -270,6 +284,12 @@
                 <w:rFonts w:asciiTheme="minorEastAsia" w:eastAsiaTheme="minorEastAsia" w:hAnsiTheme="minorEastAsia" w:hint="eastAsia"/>
               </w:rPr>
               <w:t xml:space="preserve">日期：    </w:t>
+            </w:r>
+            <w:r>
+              <w:rPr>
+                <w:rFonts w:asciiTheme="minorEastAsia" w:eastAsiaTheme="minorEastAsia" w:hAnsiTheme="minorEastAsia"/>
+              </w:rPr>
+              <w:t>2019.5.27</w:t>
             </w:r>
           </w:p>
         </w:tc>
@@ -305,13 +325,19 @@
               <w:rPr>
                 <w:rFonts w:asciiTheme="minorEastAsia" w:eastAsiaTheme="minorEastAsia" w:hAnsiTheme="minorEastAsia" w:hint="eastAsia"/>
               </w:rPr>
-              <w:t>基本数据结构及其应用</w:t>
+              <w:t>数据结构与算法的综合应用</w:t>
             </w:r>
             <w:r>
               <w:rPr>
                 <w:rFonts w:asciiTheme="minorEastAsia" w:eastAsiaTheme="minorEastAsia" w:hAnsiTheme="minorEastAsia" w:hint="eastAsia"/>
               </w:rPr>
               <w:t>之</w:t>
+            </w:r>
+            <w:r>
+              <w:rPr>
+                <w:rFonts w:asciiTheme="minorEastAsia" w:eastAsiaTheme="minorEastAsia" w:hAnsiTheme="minorEastAsia" w:hint="eastAsia"/>
+              </w:rPr>
+              <w:t>后缀树的构造</w:t>
             </w:r>
           </w:p>
         </w:tc>
@@ -391,7 +417,13 @@
               <w:rPr>
                 <w:rFonts w:asciiTheme="minorEastAsia" w:eastAsiaTheme="minorEastAsia" w:hAnsiTheme="minorEastAsia" w:hint="eastAsia"/>
               </w:rPr>
-              <w:t>2017</w:t>
+              <w:t>201</w:t>
+            </w:r>
+            <w:r>
+              <w:rPr>
+                <w:rFonts w:asciiTheme="minorEastAsia" w:eastAsiaTheme="minorEastAsia" w:hAnsiTheme="minorEastAsia" w:hint="eastAsia"/>
+              </w:rPr>
+              <w:t>9</w:t>
             </w:r>
           </w:p>
         </w:tc>
@@ -466,7 +498,7 @@
               <w:pStyle w:val="a3"/>
               <w:ind w:left="360" w:firstLineChars="0" w:firstLine="0"/>
               <w:rPr>
-                <w:rFonts w:asciiTheme="minorEastAsia" w:eastAsiaTheme="minorEastAsia" w:hAnsiTheme="minorEastAsia"/>
+                <w:rFonts w:asciiTheme="minorEastAsia" w:eastAsiaTheme="minorEastAsia" w:hAnsiTheme="minorEastAsia" w:hint="eastAsia"/>
               </w:rPr>
             </w:pPr>
             <w:r>
@@ -486,6 +518,106 @@
                 <w:rFonts w:asciiTheme="minorEastAsia" w:eastAsiaTheme="minorEastAsia" w:hAnsiTheme="minorEastAsia" w:hint="eastAsia"/>
               </w:rPr>
               <w:t>描述</w:t>
+            </w:r>
+          </w:p>
+          <w:p>
+            <w:pPr>
+              <w:pStyle w:val="a3"/>
+              <w:ind w:left="360"/>
+              <w:rPr>
+                <w:rFonts w:asciiTheme="minorEastAsia" w:eastAsiaTheme="minorEastAsia" w:hAnsiTheme="minorEastAsia" w:hint="eastAsia"/>
+              </w:rPr>
+            </w:pPr>
+            <w:r>
+              <w:rPr>
+                <w:rFonts w:asciiTheme="minorEastAsia" w:eastAsiaTheme="minorEastAsia" w:hAnsiTheme="minorEastAsia" w:hint="eastAsia"/>
+              </w:rPr>
+              <w:t>后缀树是一种数据结构，一个具有m</w:t>
+            </w:r>
+            <w:proofErr w:type="gramStart"/>
+            <w:r>
+              <w:rPr>
+                <w:rFonts w:asciiTheme="minorEastAsia" w:eastAsiaTheme="minorEastAsia" w:hAnsiTheme="minorEastAsia" w:hint="eastAsia"/>
+              </w:rPr>
+              <w:t>个</w:t>
+            </w:r>
+            <w:proofErr w:type="gramEnd"/>
+            <w:r>
+              <w:rPr>
+                <w:rFonts w:asciiTheme="minorEastAsia" w:eastAsiaTheme="minorEastAsia" w:hAnsiTheme="minorEastAsia" w:hint="eastAsia"/>
+              </w:rPr>
+              <w:t>字符的字符串S的后缀树T，就是一个</w:t>
+            </w:r>
+            <w:proofErr w:type="gramStart"/>
+            <w:r>
+              <w:rPr>
+                <w:rFonts w:asciiTheme="minorEastAsia" w:eastAsiaTheme="minorEastAsia" w:hAnsiTheme="minorEastAsia" w:hint="eastAsia"/>
+              </w:rPr>
+              <w:t>包含个根节点</w:t>
+            </w:r>
+            <w:proofErr w:type="gramEnd"/>
+            <w:r>
+              <w:rPr>
+                <w:rFonts w:asciiTheme="minorEastAsia" w:eastAsiaTheme="minorEastAsia" w:hAnsiTheme="minorEastAsia" w:hint="eastAsia"/>
+              </w:rPr>
+              <w:t>的有向树，该树恰好带有m+1个叶子(包含空字符)，这些叶子被赋予从0到m的标号。每一个内部节点，除了根节点以外，都至少有两个子节点，而且每条边都用S的个子串来标识。出自同一节点的任意两条边的标识不会以相同的字符开始。</w:t>
+            </w:r>
+          </w:p>
+          <w:p>
+            <w:pPr>
+              <w:pStyle w:val="a3"/>
+              <w:ind w:left="360"/>
+              <w:rPr>
+                <w:rFonts w:asciiTheme="minorEastAsia" w:eastAsiaTheme="minorEastAsia" w:hAnsiTheme="minorEastAsia" w:hint="eastAsia"/>
+              </w:rPr>
+            </w:pPr>
+            <w:r>
+              <w:rPr>
+                <w:rFonts w:asciiTheme="minorEastAsia" w:eastAsiaTheme="minorEastAsia" w:hAnsiTheme="minorEastAsia" w:hint="eastAsia"/>
+              </w:rPr>
+              <w:t>后缀树的关键特征是:对于任何叶子</w:t>
+            </w:r>
+            <w:proofErr w:type="spellStart"/>
+            <w:r>
+              <w:rPr>
+                <w:rFonts w:asciiTheme="minorEastAsia" w:eastAsiaTheme="minorEastAsia" w:hAnsiTheme="minorEastAsia" w:hint="eastAsia"/>
+              </w:rPr>
+              <w:t>i</w:t>
+            </w:r>
+            <w:proofErr w:type="spellEnd"/>
+            <w:r>
+              <w:rPr>
+                <w:rFonts w:asciiTheme="minorEastAsia" w:eastAsiaTheme="minorEastAsia" w:hAnsiTheme="minorEastAsia" w:hint="eastAsia"/>
+              </w:rPr>
+              <w:t>，从根节点到该叶子所经历的边的所有标识串联起来后恰好拼出S的从</w:t>
+            </w:r>
+            <w:proofErr w:type="spellStart"/>
+            <w:r>
+              <w:rPr>
+                <w:rFonts w:asciiTheme="minorEastAsia" w:eastAsiaTheme="minorEastAsia" w:hAnsiTheme="minorEastAsia" w:hint="eastAsia"/>
+              </w:rPr>
+              <w:t>i</w:t>
+            </w:r>
+            <w:proofErr w:type="spellEnd"/>
+            <w:r>
+              <w:rPr>
+                <w:rFonts w:asciiTheme="minorEastAsia" w:eastAsiaTheme="minorEastAsia" w:hAnsiTheme="minorEastAsia" w:hint="eastAsia"/>
+              </w:rPr>
+              <w:t>位置开始的后缀，即S[</w:t>
+            </w:r>
+            <w:proofErr w:type="spellStart"/>
+            <w:r>
+              <w:rPr>
+                <w:rFonts w:asciiTheme="minorEastAsia" w:eastAsiaTheme="minorEastAsia" w:hAnsiTheme="minorEastAsia" w:hint="eastAsia"/>
+              </w:rPr>
+              <w:t>i</w:t>
+            </w:r>
+            <w:proofErr w:type="spellEnd"/>
+            <w:r>
+              <w:rPr>
+                <w:rFonts w:asciiTheme="minorEastAsia" w:eastAsiaTheme="minorEastAsia" w:hAnsiTheme="minorEastAsia" w:hint="eastAsia"/>
+              </w:rPr>
+              <w:t>，…m]</w:t>
             </w:r>
           </w:p>
           <w:p>
@@ -505,10 +637,177 @@
           </w:p>
           <w:p>
             <w:pPr>
+              <w:rPr>
+                <w:rFonts w:asciiTheme="minorEastAsia" w:eastAsiaTheme="minorEastAsia" w:hAnsiTheme="minorEastAsia" w:hint="eastAsia"/>
+              </w:rPr>
+            </w:pPr>
+            <w:r>
+              <w:rPr>
+                <w:rFonts w:asciiTheme="minorEastAsia" w:eastAsiaTheme="minorEastAsia" w:hAnsiTheme="minorEastAsia" w:hint="eastAsia"/>
+              </w:rPr>
+              <w:t xml:space="preserve"> </w:t>
+            </w:r>
+            <w:r>
+              <w:rPr>
+                <w:rFonts w:asciiTheme="minorEastAsia" w:eastAsiaTheme="minorEastAsia" w:hAnsiTheme="minorEastAsia"/>
+              </w:rPr>
+              <w:t xml:space="preserve">     </w:t>
+            </w:r>
+            <w:r>
+              <w:rPr>
+                <w:rFonts w:asciiTheme="minorEastAsia" w:eastAsiaTheme="minorEastAsia" w:hAnsiTheme="minorEastAsia" w:hint="eastAsia"/>
+              </w:rPr>
+              <w:t>(</w:t>
+            </w:r>
+            <w:r>
+              <w:rPr>
+                <w:rFonts w:asciiTheme="minorEastAsia" w:eastAsiaTheme="minorEastAsia" w:hAnsiTheme="minorEastAsia" w:hint="eastAsia"/>
+              </w:rPr>
+              <w:t>1)对任意给定的字符串S，建立</w:t>
+            </w:r>
+            <w:proofErr w:type="gramStart"/>
+            <w:r>
+              <w:rPr>
+                <w:rFonts w:asciiTheme="minorEastAsia" w:eastAsiaTheme="minorEastAsia" w:hAnsiTheme="minorEastAsia" w:hint="eastAsia"/>
+              </w:rPr>
+              <w:t>其后级树</w:t>
+            </w:r>
+            <w:proofErr w:type="gramEnd"/>
+          </w:p>
+          <w:p>
+            <w:pPr>
+              <w:ind w:firstLineChars="300" w:firstLine="630"/>
+              <w:rPr>
+                <w:rFonts w:asciiTheme="minorEastAsia" w:eastAsiaTheme="minorEastAsia" w:hAnsiTheme="minorEastAsia" w:hint="eastAsia"/>
+              </w:rPr>
+            </w:pPr>
+            <w:r>
+              <w:rPr>
+                <w:rFonts w:asciiTheme="minorEastAsia" w:eastAsiaTheme="minorEastAsia" w:hAnsiTheme="minorEastAsia"/>
+              </w:rPr>
+              <w:t>(</w:t>
+            </w:r>
+            <w:r>
+              <w:rPr>
+                <w:rFonts w:asciiTheme="minorEastAsia" w:eastAsiaTheme="minorEastAsia" w:hAnsiTheme="minorEastAsia" w:hint="eastAsia"/>
+              </w:rPr>
+              <w:t>2)查找一个字符串S是否</w:t>
+            </w:r>
+            <w:proofErr w:type="gramStart"/>
+            <w:r>
+              <w:rPr>
+                <w:rFonts w:asciiTheme="minorEastAsia" w:eastAsiaTheme="minorEastAsia" w:hAnsiTheme="minorEastAsia" w:hint="eastAsia"/>
+              </w:rPr>
+              <w:t>包含子串</w:t>
+            </w:r>
+            <w:proofErr w:type="gramEnd"/>
+            <w:r>
+              <w:rPr>
+                <w:rFonts w:asciiTheme="minorEastAsia" w:eastAsiaTheme="minorEastAsia" w:hAnsiTheme="minorEastAsia" w:hint="eastAsia"/>
+              </w:rPr>
+              <w:t>T</w:t>
+            </w:r>
+          </w:p>
+          <w:p>
+            <w:pPr>
+              <w:ind w:firstLineChars="300" w:firstLine="630"/>
+              <w:rPr>
+                <w:rFonts w:asciiTheme="minorEastAsia" w:eastAsiaTheme="minorEastAsia" w:hAnsiTheme="minorEastAsia" w:hint="eastAsia"/>
+              </w:rPr>
+            </w:pPr>
+            <w:r>
+              <w:rPr>
+                <w:rFonts w:asciiTheme="minorEastAsia" w:eastAsiaTheme="minorEastAsia" w:hAnsiTheme="minorEastAsia"/>
+              </w:rPr>
+              <w:t>(</w:t>
+            </w:r>
+            <w:r>
+              <w:rPr>
+                <w:rFonts w:asciiTheme="minorEastAsia" w:eastAsiaTheme="minorEastAsia" w:hAnsiTheme="minorEastAsia" w:hint="eastAsia"/>
+              </w:rPr>
+              <w:t>3)统计S中出现T的次数:</w:t>
+            </w:r>
+          </w:p>
+          <w:p>
+            <w:pPr>
+              <w:ind w:firstLineChars="300" w:firstLine="630"/>
+              <w:rPr>
+                <w:rFonts w:asciiTheme="minorEastAsia" w:eastAsiaTheme="minorEastAsia" w:hAnsiTheme="minorEastAsia" w:hint="eastAsia"/>
+              </w:rPr>
+            </w:pPr>
+            <w:r>
+              <w:rPr>
+                <w:rFonts w:asciiTheme="minorEastAsia" w:eastAsiaTheme="minorEastAsia" w:hAnsiTheme="minorEastAsia"/>
+              </w:rPr>
+              <w:t>(</w:t>
+            </w:r>
+            <w:r>
+              <w:rPr>
+                <w:rFonts w:asciiTheme="minorEastAsia" w:eastAsiaTheme="minorEastAsia" w:hAnsiTheme="minorEastAsia" w:hint="eastAsia"/>
+              </w:rPr>
+              <w:t>4)找出S中最长的重复子串。所谓</w:t>
+            </w:r>
+            <w:proofErr w:type="gramStart"/>
+            <w:r>
+              <w:rPr>
+                <w:rFonts w:asciiTheme="minorEastAsia" w:eastAsiaTheme="minorEastAsia" w:hAnsiTheme="minorEastAsia" w:hint="eastAsia"/>
+              </w:rPr>
+              <w:t>重复子串是指</w:t>
+            </w:r>
+            <w:proofErr w:type="gramEnd"/>
+            <w:r>
+              <w:rPr>
+                <w:rFonts w:asciiTheme="minorEastAsia" w:eastAsiaTheme="minorEastAsia" w:hAnsiTheme="minorEastAsia" w:hint="eastAsia"/>
+              </w:rPr>
+              <w:t>出现了两次以上的子串</w:t>
+            </w:r>
+          </w:p>
+          <w:p>
+            <w:pPr>
+              <w:ind w:firstLineChars="300" w:firstLine="630"/>
+              <w:rPr>
+                <w:rFonts w:asciiTheme="minorEastAsia" w:eastAsiaTheme="minorEastAsia" w:hAnsiTheme="minorEastAsia" w:hint="eastAsia"/>
+              </w:rPr>
+            </w:pPr>
+            <w:r>
+              <w:rPr>
+                <w:rFonts w:asciiTheme="minorEastAsia" w:eastAsiaTheme="minorEastAsia" w:hAnsiTheme="minorEastAsia"/>
+              </w:rPr>
+              <w:t>(</w:t>
+            </w:r>
+            <w:r>
+              <w:rPr>
+                <w:rFonts w:asciiTheme="minorEastAsia" w:eastAsiaTheme="minorEastAsia" w:hAnsiTheme="minorEastAsia" w:hint="eastAsia"/>
+              </w:rPr>
+              <w:t>5)分析以上各个算法的时间复杂性。</w:t>
+            </w:r>
+          </w:p>
+          <w:p>
+            <w:pPr>
+              <w:ind w:firstLineChars="300" w:firstLine="630"/>
+              <w:rPr>
+                <w:rFonts w:asciiTheme="minorEastAsia" w:eastAsiaTheme="minorEastAsia" w:hAnsiTheme="minorEastAsia" w:hint="eastAsia"/>
+              </w:rPr>
+            </w:pPr>
+            <w:r>
+              <w:rPr>
+                <w:rFonts w:asciiTheme="minorEastAsia" w:eastAsiaTheme="minorEastAsia" w:hAnsiTheme="minorEastAsia"/>
+              </w:rPr>
+              <w:t>(</w:t>
+            </w:r>
+            <w:r>
+              <w:rPr>
+                <w:rFonts w:asciiTheme="minorEastAsia" w:eastAsiaTheme="minorEastAsia" w:hAnsiTheme="minorEastAsia" w:hint="eastAsia"/>
+              </w:rPr>
+              <w:t>6)应用后树，查找两个字符串Q和R中最长的共有子串。分析时间复杂性并通过实验</w:t>
+            </w:r>
+          </w:p>
+          <w:p>
+            <w:pPr>
               <w:pStyle w:val="a3"/>
               <w:ind w:left="360" w:firstLineChars="0" w:firstLine="0"/>
               <w:rPr>
-                <w:rFonts w:asciiTheme="minorEastAsia" w:eastAsiaTheme="minorEastAsia" w:hAnsiTheme="minorEastAsia" w:hint="eastAsia"/>
+                <w:rFonts w:asciiTheme="minorEastAsia" w:eastAsiaTheme="minorEastAsia" w:hAnsiTheme="minorEastAsia"/>
               </w:rPr>
             </w:pPr>
             <w:r>
@@ -548,50 +847,19 @@
               <w:rPr>
                 <w:rFonts w:asciiTheme="minorEastAsia" w:eastAsiaTheme="minorEastAsia" w:hAnsiTheme="minorEastAsia" w:hint="eastAsia"/>
               </w:rPr>
-              <w:t>1.4</w:t>
-            </w:r>
-            <w:r>
-              <w:rPr>
-                <w:rFonts w:asciiTheme="minorEastAsia" w:eastAsiaTheme="minorEastAsia" w:hAnsiTheme="minorEastAsia"/>
-              </w:rPr>
               <w:t xml:space="preserve"> </w:t>
             </w:r>
             <w:r>
               <w:rPr>
-                <w:rFonts w:asciiTheme="minorEastAsia" w:eastAsiaTheme="minorEastAsia" w:hAnsiTheme="minorEastAsia" w:hint="eastAsia"/>
-              </w:rPr>
-              <w:t>输出</w:t>
-            </w:r>
-            <w:r>
-              <w:rPr>
-                <w:rFonts w:asciiTheme="minorEastAsia" w:eastAsiaTheme="minorEastAsia" w:hAnsiTheme="minorEastAsia" w:hint="eastAsia"/>
-              </w:rPr>
-              <w:t>说明</w:t>
-            </w:r>
-          </w:p>
-          <w:p>
-            <w:pPr>
-              <w:rPr>
-                <w:rFonts w:asciiTheme="minorEastAsia" w:eastAsiaTheme="minorEastAsia" w:hAnsiTheme="minorEastAsia"/>
-              </w:rPr>
-            </w:pPr>
-            <w:r>
-              <w:rPr>
-                <w:rFonts w:asciiTheme="minorEastAsia" w:eastAsiaTheme="minorEastAsia" w:hAnsiTheme="minorEastAsia" w:hint="eastAsia"/>
-              </w:rPr>
-              <w:t>2.</w:t>
-            </w:r>
-            <w:r>
-              <w:rPr>
-                <w:rFonts w:asciiTheme="minorEastAsia" w:eastAsiaTheme="minorEastAsia" w:hAnsiTheme="minorEastAsia" w:hint="eastAsia"/>
-              </w:rPr>
-              <w:t>设计</w:t>
-            </w:r>
-            <w:r>
-              <w:rPr>
-                <w:rFonts w:asciiTheme="minorEastAsia" w:eastAsiaTheme="minorEastAsia" w:hAnsiTheme="minorEastAsia"/>
-              </w:rPr>
-              <w:t xml:space="preserve"> </w:t>
+                <w:rFonts w:asciiTheme="minorEastAsia" w:eastAsiaTheme="minorEastAsia" w:hAnsiTheme="minorEastAsia"/>
+              </w:rPr>
+              <w:t xml:space="preserve">  </w:t>
+            </w:r>
+            <w:r>
+              <w:rPr>
+                <w:rFonts w:asciiTheme="minorEastAsia" w:eastAsiaTheme="minorEastAsia" w:hAnsiTheme="minorEastAsia" w:hint="eastAsia"/>
+              </w:rPr>
+              <w:t>无</w:t>
             </w:r>
           </w:p>
           <w:p>
@@ -606,25 +874,25 @@
               <w:rPr>
                 <w:rFonts w:asciiTheme="minorEastAsia" w:eastAsiaTheme="minorEastAsia" w:hAnsiTheme="minorEastAsia" w:hint="eastAsia"/>
               </w:rPr>
-              <w:t xml:space="preserve">2.1 </w:t>
-            </w:r>
-            <w:r>
-              <w:rPr>
-                <w:rFonts w:asciiTheme="minorEastAsia" w:eastAsiaTheme="minorEastAsia" w:hAnsiTheme="minorEastAsia" w:hint="eastAsia"/>
-              </w:rPr>
-              <w:t>系统</w:t>
-            </w:r>
-            <w:r>
-              <w:rPr>
-                <w:rFonts w:asciiTheme="minorEastAsia" w:eastAsiaTheme="minorEastAsia" w:hAnsiTheme="minorEastAsia" w:hint="eastAsia"/>
-              </w:rPr>
-              <w:t>结构</w:t>
-            </w:r>
-            <w:r>
-              <w:rPr>
-                <w:rFonts w:asciiTheme="minorEastAsia" w:eastAsiaTheme="minorEastAsia" w:hAnsiTheme="minorEastAsia" w:hint="eastAsia"/>
-              </w:rPr>
-              <w:t>设计</w:t>
+              <w:t>1.4</w:t>
+            </w:r>
+            <w:r>
+              <w:rPr>
+                <w:rFonts w:asciiTheme="minorEastAsia" w:eastAsiaTheme="minorEastAsia" w:hAnsiTheme="minorEastAsia"/>
+              </w:rPr>
+              <w:t xml:space="preserve"> </w:t>
+            </w:r>
+            <w:r>
+              <w:rPr>
+                <w:rFonts w:asciiTheme="minorEastAsia" w:eastAsiaTheme="minorEastAsia" w:hAnsiTheme="minorEastAsia" w:hint="eastAsia"/>
+              </w:rPr>
+              <w:t>输出</w:t>
+            </w:r>
+            <w:r>
+              <w:rPr>
+                <w:rFonts w:asciiTheme="minorEastAsia" w:eastAsiaTheme="minorEastAsia" w:hAnsiTheme="minorEastAsia" w:hint="eastAsia"/>
+              </w:rPr>
+              <w:t>说明</w:t>
             </w:r>
           </w:p>
           <w:p>
@@ -632,20 +900,51 @@
               <w:pStyle w:val="a3"/>
               <w:ind w:left="360" w:firstLineChars="0" w:firstLine="0"/>
               <w:rPr>
-                <w:rFonts w:asciiTheme="minorEastAsia" w:eastAsiaTheme="minorEastAsia" w:hAnsiTheme="minorEastAsia"/>
-              </w:rPr>
-            </w:pPr>
-            <w:r>
-              <w:rPr>
-                <w:rFonts w:asciiTheme="minorEastAsia" w:eastAsiaTheme="minorEastAsia" w:hAnsiTheme="minorEastAsia" w:hint="eastAsia"/>
-              </w:rPr>
-              <w:t xml:space="preserve">2.2 </w:t>
-            </w:r>
-            <w:r>
-              <w:rPr>
-                <w:rFonts w:asciiTheme="minorEastAsia" w:eastAsiaTheme="minorEastAsia" w:hAnsiTheme="minorEastAsia" w:hint="eastAsia"/>
-              </w:rPr>
-              <w:t>设计思路</w:t>
+                <w:rFonts w:asciiTheme="minorEastAsia" w:eastAsiaTheme="minorEastAsia" w:hAnsiTheme="minorEastAsia" w:hint="eastAsia"/>
+              </w:rPr>
+            </w:pPr>
+            <w:r>
+              <w:rPr>
+                <w:rFonts w:asciiTheme="minorEastAsia" w:eastAsiaTheme="minorEastAsia" w:hAnsiTheme="minorEastAsia" w:hint="eastAsia"/>
+              </w:rPr>
+              <w:t xml:space="preserve"> </w:t>
+            </w:r>
+            <w:r>
+              <w:rPr>
+                <w:rFonts w:asciiTheme="minorEastAsia" w:eastAsiaTheme="minorEastAsia" w:hAnsiTheme="minorEastAsia"/>
+              </w:rPr>
+              <w:t xml:space="preserve">  </w:t>
+            </w:r>
+            <w:r>
+              <w:rPr>
+                <w:rFonts w:asciiTheme="minorEastAsia" w:eastAsiaTheme="minorEastAsia" w:hAnsiTheme="minorEastAsia" w:hint="eastAsia"/>
+              </w:rPr>
+              <w:t>无</w:t>
+            </w:r>
+          </w:p>
+          <w:p>
+            <w:pPr>
+              <w:rPr>
+                <w:rFonts w:asciiTheme="minorEastAsia" w:eastAsiaTheme="minorEastAsia" w:hAnsiTheme="minorEastAsia"/>
+              </w:rPr>
+            </w:pPr>
+            <w:r>
+              <w:rPr>
+                <w:rFonts w:asciiTheme="minorEastAsia" w:eastAsiaTheme="minorEastAsia" w:hAnsiTheme="minorEastAsia" w:hint="eastAsia"/>
+              </w:rPr>
+              <w:t>2.</w:t>
+            </w:r>
+            <w:r>
+              <w:rPr>
+                <w:rFonts w:asciiTheme="minorEastAsia" w:eastAsiaTheme="minorEastAsia" w:hAnsiTheme="minorEastAsia" w:hint="eastAsia"/>
+              </w:rPr>
+              <w:t>设计</w:t>
+            </w:r>
+            <w:r>
+              <w:rPr>
+                <w:rFonts w:asciiTheme="minorEastAsia" w:eastAsiaTheme="minorEastAsia" w:hAnsiTheme="minorEastAsia"/>
+              </w:rPr>
+              <w:t xml:space="preserve"> </w:t>
             </w:r>
           </w:p>
           <w:p>
@@ -653,44 +952,32 @@
               <w:pStyle w:val="a3"/>
               <w:ind w:left="360" w:firstLineChars="0" w:firstLine="0"/>
               <w:rPr>
-                <w:rFonts w:asciiTheme="minorEastAsia" w:eastAsiaTheme="minorEastAsia" w:hAnsiTheme="minorEastAsia" w:hint="eastAsia"/>
-              </w:rPr>
-            </w:pPr>
-            <w:r>
-              <w:rPr>
-                <w:rFonts w:asciiTheme="minorEastAsia" w:eastAsiaTheme="minorEastAsia" w:hAnsiTheme="minorEastAsia" w:hint="eastAsia"/>
-              </w:rPr>
-              <w:t>2.3</w:t>
-            </w:r>
-            <w:r>
-              <w:rPr>
-                <w:rFonts w:asciiTheme="minorEastAsia" w:eastAsiaTheme="minorEastAsia" w:hAnsiTheme="minorEastAsia"/>
-              </w:rPr>
-              <w:t xml:space="preserve"> </w:t>
-            </w:r>
-            <w:r>
-              <w:rPr>
-                <w:rFonts w:asciiTheme="minorEastAsia" w:eastAsiaTheme="minorEastAsia" w:hAnsiTheme="minorEastAsia" w:hint="eastAsia"/>
-              </w:rPr>
-              <w:t>数据及</w:t>
-            </w:r>
-            <w:r>
-              <w:rPr>
-                <w:rFonts w:asciiTheme="minorEastAsia" w:eastAsiaTheme="minorEastAsia" w:hAnsiTheme="minorEastAsia"/>
-              </w:rPr>
-              <w:t>数据</w:t>
-            </w:r>
-            <w:r>
-              <w:rPr>
-                <w:rFonts w:asciiTheme="minorEastAsia" w:eastAsiaTheme="minorEastAsia" w:hAnsiTheme="minorEastAsia" w:hint="eastAsia"/>
-              </w:rPr>
-              <w:t>类</w:t>
-            </w:r>
-            <w:r>
-              <w:rPr>
-                <w:rFonts w:asciiTheme="minorEastAsia" w:eastAsiaTheme="minorEastAsia" w:hAnsiTheme="minorEastAsia" w:hint="eastAsia"/>
-              </w:rPr>
-              <w:t>(型)定义</w:t>
+                <w:rFonts w:asciiTheme="minorEastAsia" w:eastAsiaTheme="minorEastAsia" w:hAnsiTheme="minorEastAsia"/>
+              </w:rPr>
+            </w:pPr>
+            <w:r>
+              <w:rPr>
+                <w:rFonts w:asciiTheme="minorEastAsia" w:eastAsiaTheme="minorEastAsia" w:hAnsiTheme="minorEastAsia" w:hint="eastAsia"/>
+              </w:rPr>
+              <w:t xml:space="preserve">2.1 </w:t>
+            </w:r>
+            <w:r>
+              <w:rPr>
+                <w:rFonts w:asciiTheme="minorEastAsia" w:eastAsiaTheme="minorEastAsia" w:hAnsiTheme="minorEastAsia" w:hint="eastAsia"/>
+              </w:rPr>
+              <w:t>系统</w:t>
+            </w:r>
+            <w:r>
+              <w:rPr>
+                <w:rFonts w:asciiTheme="minorEastAsia" w:eastAsiaTheme="minorEastAsia" w:hAnsiTheme="minorEastAsia" w:hint="eastAsia"/>
+              </w:rPr>
+              <w:t>结构</w:t>
+            </w:r>
+            <w:r>
+              <w:rPr>
+                <w:rFonts w:asciiTheme="minorEastAsia" w:eastAsiaTheme="minorEastAsia" w:hAnsiTheme="minorEastAsia" w:hint="eastAsia"/>
+              </w:rPr>
+              <w:t>设计</w:t>
             </w:r>
           </w:p>
           <w:p>
@@ -705,31 +992,7 @@
               <w:rPr>
                 <w:rFonts w:asciiTheme="minorEastAsia" w:eastAsiaTheme="minorEastAsia" w:hAnsiTheme="minorEastAsia" w:hint="eastAsia"/>
               </w:rPr>
-              <w:t>2.</w:t>
-            </w:r>
-            <w:r>
-              <w:rPr>
-                <w:rFonts w:asciiTheme="minorEastAsia" w:eastAsiaTheme="minorEastAsia" w:hAnsiTheme="minorEastAsia" w:hint="eastAsia"/>
-              </w:rPr>
-              <w:t>4</w:t>
-            </w:r>
-            <w:r>
-              <w:rPr>
-                <w:rFonts w:asciiTheme="minorEastAsia" w:eastAsiaTheme="minorEastAsia" w:hAnsiTheme="minorEastAsia" w:hint="eastAsia"/>
-              </w:rPr>
-              <w:t>.</w:t>
-            </w:r>
-            <w:r>
-              <w:rPr>
-                <w:rFonts w:asciiTheme="minorEastAsia" w:eastAsiaTheme="minorEastAsia" w:hAnsiTheme="minorEastAsia" w:hint="eastAsia"/>
-              </w:rPr>
-              <w:t>算法</w:t>
-            </w:r>
-            <w:r>
-              <w:rPr>
-                <w:rFonts w:asciiTheme="minorEastAsia" w:eastAsiaTheme="minorEastAsia" w:hAnsiTheme="minorEastAsia" w:hint="eastAsia"/>
-              </w:rPr>
-              <w:t>设计及分析</w:t>
+              <w:t>整个系统采用图形化界面交互</w:t>
             </w:r>
           </w:p>
           <w:p>
@@ -742,42 +1005,43 @@
             </w:pPr>
             <w:r>
               <w:rPr>
-                <w:rFonts w:asciiTheme="minorEastAsia" w:eastAsiaTheme="minorEastAsia" w:hAnsiTheme="minorEastAsia" w:hint="eastAsia"/>
-              </w:rPr>
-              <w:t xml:space="preserve">    （各模块算法及类</w:t>
-            </w:r>
-            <w:proofErr w:type="gramStart"/>
-            <w:r>
-              <w:rPr>
-                <w:rFonts w:asciiTheme="minorEastAsia" w:eastAsiaTheme="minorEastAsia" w:hAnsiTheme="minorEastAsia" w:hint="eastAsia"/>
-              </w:rPr>
-              <w:t>内函</w:t>
-            </w:r>
-            <w:proofErr w:type="gramEnd"/>
-            <w:r>
-              <w:rPr>
-                <w:rFonts w:asciiTheme="minorEastAsia" w:eastAsiaTheme="minorEastAsia" w:hAnsiTheme="minorEastAsia" w:hint="eastAsia"/>
-              </w:rPr>
-              <w:t>数的算法伪码表示）</w:t>
-            </w:r>
-          </w:p>
-          <w:p>
-            <w:pPr>
-              <w:rPr>
-                <w:rFonts w:asciiTheme="minorEastAsia" w:eastAsiaTheme="minorEastAsia" w:hAnsiTheme="minorEastAsia" w:hint="eastAsia"/>
-              </w:rPr>
-            </w:pPr>
-            <w:r>
-              <w:rPr>
-                <w:rFonts w:asciiTheme="minorEastAsia" w:eastAsiaTheme="minorEastAsia" w:hAnsiTheme="minorEastAsia" w:hint="eastAsia"/>
-              </w:rPr>
-              <w:t xml:space="preserve">3. </w:t>
-            </w:r>
-            <w:r>
-              <w:rPr>
-                <w:rFonts w:asciiTheme="minorEastAsia" w:eastAsiaTheme="minorEastAsia" w:hAnsiTheme="minorEastAsia" w:hint="eastAsia"/>
-              </w:rPr>
-              <w:t>测试结果</w:t>
+                <w:noProof/>
+              </w:rPr>
+              <w:drawing>
+                <wp:inline distT="0" distB="0" distL="0" distR="0" wp14:anchorId="40FEF7AB" wp14:editId="3738C6FE">
+                  <wp:extent cx="3069098" cy="2110740"/>
+                  <wp:effectExtent l="0" t="0" r="0" b="0"/>
+                  <wp:docPr id="1" name="图片 1"/>
+                  <wp:cNvGraphicFramePr>
+                    <a:graphicFrameLocks xmlns:a="http://schemas.openxmlformats.org/drawingml/2006/main" noChangeAspect="1"/>
+                  </wp:cNvGraphicFramePr>
+                  <a:graphic xmlns:a="http://schemas.openxmlformats.org/drawingml/2006/main">
+                    <a:graphicData uri="http://schemas.openxmlformats.org/drawingml/2006/picture">
+                      <pic:pic xmlns:pic="http://schemas.openxmlformats.org/drawingml/2006/picture">
+                        <pic:nvPicPr>
+                          <pic:cNvPr id="1" name=""/>
+                          <pic:cNvPicPr/>
+                        </pic:nvPicPr>
+                        <pic:blipFill>
+                          <a:blip r:embed="rId7"/>
+                          <a:stretch>
+                            <a:fillRect/>
+                          </a:stretch>
+                        </pic:blipFill>
+                        <pic:spPr>
+                          <a:xfrm>
+                            <a:off x="0" y="0"/>
+                            <a:ext cx="3119879" cy="2145664"/>
+                          </a:xfrm>
+                          <a:prstGeom prst="rect">
+                            <a:avLst/>
+                          </a:prstGeom>
+                        </pic:spPr>
+                      </pic:pic>
+                    </a:graphicData>
+                  </a:graphic>
+                </wp:inline>
+              </w:drawing>
             </w:r>
           </w:p>
           <w:p>
@@ -785,33 +1049,29 @@
               <w:pStyle w:val="a3"/>
               <w:ind w:left="360" w:firstLineChars="0" w:firstLine="0"/>
               <w:rPr>
-                <w:rFonts w:asciiTheme="minorEastAsia" w:eastAsiaTheme="minorEastAsia" w:hAnsiTheme="minorEastAsia"/>
-              </w:rPr>
-            </w:pPr>
-          </w:p>
-          <w:p>
-            <w:pPr>
-              <w:rPr>
-                <w:rFonts w:asciiTheme="minorEastAsia" w:eastAsiaTheme="minorEastAsia" w:hAnsiTheme="minorEastAsia"/>
-              </w:rPr>
-            </w:pPr>
-            <w:r>
-              <w:rPr>
-                <w:rFonts w:asciiTheme="minorEastAsia" w:eastAsiaTheme="minorEastAsia" w:hAnsiTheme="minorEastAsia" w:hint="eastAsia"/>
-              </w:rPr>
-              <w:t xml:space="preserve">4. </w:t>
-            </w:r>
-            <w:r>
-              <w:rPr>
-                <w:rFonts w:asciiTheme="minorEastAsia" w:eastAsiaTheme="minorEastAsia" w:hAnsiTheme="minorEastAsia" w:hint="eastAsia"/>
-              </w:rPr>
-              <w:t>分析与探讨</w:t>
-            </w:r>
-            <w:r>
-              <w:rPr>
-                <w:rFonts w:asciiTheme="minorEastAsia" w:eastAsiaTheme="minorEastAsia" w:hAnsiTheme="minorEastAsia"/>
-              </w:rPr>
-              <w:t xml:space="preserve"> </w:t>
+                <w:rFonts w:asciiTheme="minorEastAsia" w:eastAsiaTheme="minorEastAsia" w:hAnsiTheme="minorEastAsia" w:hint="eastAsia"/>
+              </w:rPr>
+            </w:pPr>
+            <w:r>
+              <w:rPr>
+                <w:rFonts w:asciiTheme="minorEastAsia" w:eastAsiaTheme="minorEastAsia" w:hAnsiTheme="minorEastAsia" w:hint="eastAsia"/>
+              </w:rPr>
+              <w:lastRenderedPageBreak/>
+              <w:t>图形化界面设计由Qt实现。系统的GUI</w:t>
+            </w:r>
+            <w:proofErr w:type="gramStart"/>
+            <w:r>
+              <w:rPr>
+                <w:rFonts w:asciiTheme="minorEastAsia" w:eastAsiaTheme="minorEastAsia" w:hAnsiTheme="minorEastAsia" w:hint="eastAsia"/>
+              </w:rPr>
+              <w:t>交互与</w:t>
+            </w:r>
+            <w:proofErr w:type="gramEnd"/>
+            <w:r>
+              <w:rPr>
+                <w:rFonts w:asciiTheme="minorEastAsia" w:eastAsiaTheme="minorEastAsia" w:hAnsiTheme="minorEastAsia" w:hint="eastAsia"/>
+              </w:rPr>
+              <w:t>内部处理分离，再建立一个类连接两个类进行交互响应。</w:t>
             </w:r>
           </w:p>
           <w:p>
@@ -822,11 +1082,213 @@
                 <w:rFonts w:asciiTheme="minorEastAsia" w:eastAsiaTheme="minorEastAsia" w:hAnsiTheme="minorEastAsia"/>
               </w:rPr>
             </w:pPr>
-          </w:p>
-          <w:p>
-            <w:pPr>
-              <w:rPr>
-                <w:rFonts w:asciiTheme="minorEastAsia" w:eastAsiaTheme="minorEastAsia" w:hAnsiTheme="minorEastAsia" w:hint="eastAsia"/>
+            <w:r>
+              <w:rPr>
+                <w:rFonts w:asciiTheme="minorEastAsia" w:eastAsiaTheme="minorEastAsia" w:hAnsiTheme="minorEastAsia" w:hint="eastAsia"/>
+              </w:rPr>
+              <w:t xml:space="preserve">2.2 </w:t>
+            </w:r>
+            <w:r>
+              <w:rPr>
+                <w:rFonts w:asciiTheme="minorEastAsia" w:eastAsiaTheme="minorEastAsia" w:hAnsiTheme="minorEastAsia" w:hint="eastAsia"/>
+              </w:rPr>
+              <w:t>设计思路</w:t>
+            </w:r>
+          </w:p>
+          <w:p>
+            <w:pPr>
+              <w:pStyle w:val="a3"/>
+              <w:ind w:left="360" w:firstLineChars="0" w:firstLine="0"/>
+              <w:rPr>
+                <w:rFonts w:asciiTheme="minorEastAsia" w:eastAsiaTheme="minorEastAsia" w:hAnsiTheme="minorEastAsia"/>
+              </w:rPr>
+            </w:pPr>
+            <w:r>
+              <w:rPr>
+                <w:rFonts w:asciiTheme="minorEastAsia" w:eastAsiaTheme="minorEastAsia" w:hAnsiTheme="minorEastAsia" w:hint="eastAsia"/>
+              </w:rPr>
+              <w:t>2.3</w:t>
+            </w:r>
+            <w:r>
+              <w:rPr>
+                <w:rFonts w:asciiTheme="minorEastAsia" w:eastAsiaTheme="minorEastAsia" w:hAnsiTheme="minorEastAsia"/>
+              </w:rPr>
+              <w:t xml:space="preserve"> </w:t>
+            </w:r>
+            <w:r>
+              <w:rPr>
+                <w:rFonts w:asciiTheme="minorEastAsia" w:eastAsiaTheme="minorEastAsia" w:hAnsiTheme="minorEastAsia" w:hint="eastAsia"/>
+              </w:rPr>
+              <w:t>数据及</w:t>
+            </w:r>
+            <w:r>
+              <w:rPr>
+                <w:rFonts w:asciiTheme="minorEastAsia" w:eastAsiaTheme="minorEastAsia" w:hAnsiTheme="minorEastAsia"/>
+              </w:rPr>
+              <w:t>数据</w:t>
+            </w:r>
+            <w:r>
+              <w:rPr>
+                <w:rFonts w:asciiTheme="minorEastAsia" w:eastAsiaTheme="minorEastAsia" w:hAnsiTheme="minorEastAsia" w:hint="eastAsia"/>
+              </w:rPr>
+              <w:t>类</w:t>
+            </w:r>
+            <w:r>
+              <w:rPr>
+                <w:rFonts w:asciiTheme="minorEastAsia" w:eastAsiaTheme="minorEastAsia" w:hAnsiTheme="minorEastAsia" w:hint="eastAsia"/>
+              </w:rPr>
+              <w:t>(型)定义</w:t>
+            </w:r>
+          </w:p>
+          <w:p>
+            <w:pPr>
+              <w:pStyle w:val="a3"/>
+              <w:ind w:left="360" w:firstLineChars="0" w:firstLine="0"/>
+              <w:rPr>
+                <w:rFonts w:asciiTheme="minorEastAsia" w:eastAsiaTheme="minorEastAsia" w:hAnsiTheme="minorEastAsia" w:hint="eastAsia"/>
+              </w:rPr>
+            </w:pPr>
+            <w:r>
+              <w:rPr>
+                <w:rFonts w:asciiTheme="minorEastAsia" w:eastAsiaTheme="minorEastAsia" w:hAnsiTheme="minorEastAsia" w:hint="eastAsia"/>
+              </w:rPr>
+              <w:t>定义</w:t>
+            </w:r>
+          </w:p>
+          <w:p>
+            <w:pPr>
+              <w:pStyle w:val="a3"/>
+              <w:ind w:left="360" w:firstLineChars="0" w:firstLine="0"/>
+              <w:rPr>
+                <w:rFonts w:asciiTheme="minorEastAsia" w:eastAsiaTheme="minorEastAsia" w:hAnsiTheme="minorEastAsia"/>
+              </w:rPr>
+            </w:pPr>
+            <w:r>
+              <w:rPr>
+                <w:rFonts w:asciiTheme="minorEastAsia" w:eastAsiaTheme="minorEastAsia" w:hAnsiTheme="minorEastAsia" w:hint="eastAsia"/>
+              </w:rPr>
+              <w:t>2.</w:t>
+            </w:r>
+            <w:r>
+              <w:rPr>
+                <w:rFonts w:asciiTheme="minorEastAsia" w:eastAsiaTheme="minorEastAsia" w:hAnsiTheme="minorEastAsia" w:hint="eastAsia"/>
+              </w:rPr>
+              <w:t>4</w:t>
+            </w:r>
+            <w:r>
+              <w:rPr>
+                <w:rFonts w:asciiTheme="minorEastAsia" w:eastAsiaTheme="minorEastAsia" w:hAnsiTheme="minorEastAsia" w:hint="eastAsia"/>
+              </w:rPr>
+              <w:t>.</w:t>
+            </w:r>
+            <w:r>
+              <w:rPr>
+                <w:rFonts w:asciiTheme="minorEastAsia" w:eastAsiaTheme="minorEastAsia" w:hAnsiTheme="minorEastAsia" w:hint="eastAsia"/>
+              </w:rPr>
+              <w:t>算法</w:t>
+            </w:r>
+            <w:r>
+              <w:rPr>
+                <w:rFonts w:asciiTheme="minorEastAsia" w:eastAsiaTheme="minorEastAsia" w:hAnsiTheme="minorEastAsia" w:hint="eastAsia"/>
+              </w:rPr>
+              <w:t>设计及分析</w:t>
+            </w:r>
+          </w:p>
+          <w:p>
+            <w:pPr>
+              <w:pStyle w:val="a3"/>
+              <w:ind w:left="360" w:firstLineChars="0" w:firstLine="0"/>
+              <w:rPr>
+                <w:rFonts w:asciiTheme="minorEastAsia" w:eastAsiaTheme="minorEastAsia" w:hAnsiTheme="minorEastAsia"/>
+              </w:rPr>
+            </w:pPr>
+            <w:r>
+              <w:rPr>
+                <w:rFonts w:asciiTheme="minorEastAsia" w:eastAsiaTheme="minorEastAsia" w:hAnsiTheme="minorEastAsia" w:hint="eastAsia"/>
+              </w:rPr>
+              <w:t xml:space="preserve">    （各模块算法及类</w:t>
+            </w:r>
+            <w:proofErr w:type="gramStart"/>
+            <w:r>
+              <w:rPr>
+                <w:rFonts w:asciiTheme="minorEastAsia" w:eastAsiaTheme="minorEastAsia" w:hAnsiTheme="minorEastAsia" w:hint="eastAsia"/>
+              </w:rPr>
+              <w:t>内函</w:t>
+            </w:r>
+            <w:proofErr w:type="gramEnd"/>
+            <w:r>
+              <w:rPr>
+                <w:rFonts w:asciiTheme="minorEastAsia" w:eastAsiaTheme="minorEastAsia" w:hAnsiTheme="minorEastAsia" w:hint="eastAsia"/>
+              </w:rPr>
+              <w:t>数的算法伪码表示）</w:t>
+            </w:r>
+          </w:p>
+          <w:p>
+            <w:pPr>
+              <w:rPr>
+                <w:rFonts w:asciiTheme="minorEastAsia" w:eastAsiaTheme="minorEastAsia" w:hAnsiTheme="minorEastAsia"/>
+              </w:rPr>
+            </w:pPr>
+            <w:r>
+              <w:rPr>
+                <w:rFonts w:asciiTheme="minorEastAsia" w:eastAsiaTheme="minorEastAsia" w:hAnsiTheme="minorEastAsia" w:hint="eastAsia"/>
+              </w:rPr>
+              <w:t xml:space="preserve">3. </w:t>
+            </w:r>
+            <w:r>
+              <w:rPr>
+                <w:rFonts w:asciiTheme="minorEastAsia" w:eastAsiaTheme="minorEastAsia" w:hAnsiTheme="minorEastAsia" w:hint="eastAsia"/>
+              </w:rPr>
+              <w:t>测试结果</w:t>
+            </w:r>
+          </w:p>
+          <w:p>
+            <w:pPr>
+              <w:pStyle w:val="a3"/>
+              <w:ind w:left="360" w:firstLineChars="0" w:firstLine="0"/>
+              <w:rPr>
+                <w:rFonts w:asciiTheme="minorEastAsia" w:eastAsiaTheme="minorEastAsia" w:hAnsiTheme="minorEastAsia"/>
+              </w:rPr>
+            </w:pPr>
+          </w:p>
+          <w:p>
+            <w:pPr>
+              <w:rPr>
+                <w:rFonts w:asciiTheme="minorEastAsia" w:eastAsiaTheme="minorEastAsia" w:hAnsiTheme="minorEastAsia"/>
+              </w:rPr>
+            </w:pPr>
+            <w:r>
+              <w:rPr>
+                <w:rFonts w:asciiTheme="minorEastAsia" w:eastAsiaTheme="minorEastAsia" w:hAnsiTheme="minorEastAsia" w:hint="eastAsia"/>
+              </w:rPr>
+              <w:t xml:space="preserve">4. </w:t>
+            </w:r>
+            <w:r>
+              <w:rPr>
+                <w:rFonts w:asciiTheme="minorEastAsia" w:eastAsiaTheme="minorEastAsia" w:hAnsiTheme="minorEastAsia" w:hint="eastAsia"/>
+              </w:rPr>
+              <w:t>分析与探讨</w:t>
+            </w:r>
+            <w:r>
+              <w:rPr>
+                <w:rFonts w:asciiTheme="minorEastAsia" w:eastAsiaTheme="minorEastAsia" w:hAnsiTheme="minorEastAsia"/>
+              </w:rPr>
+              <w:t xml:space="preserve"> </w:t>
+            </w:r>
+          </w:p>
+          <w:p>
+            <w:pPr>
+              <w:pStyle w:val="a3"/>
+              <w:ind w:left="360" w:firstLineChars="0" w:firstLine="0"/>
+              <w:rPr>
+                <w:rFonts w:asciiTheme="minorEastAsia" w:eastAsiaTheme="minorEastAsia" w:hAnsiTheme="minorEastAsia"/>
+              </w:rPr>
+            </w:pPr>
+          </w:p>
+          <w:p>
+            <w:pPr>
+              <w:rPr>
+                <w:rFonts w:asciiTheme="minorEastAsia" w:eastAsiaTheme="minorEastAsia" w:hAnsiTheme="minorEastAsia"/>
               </w:rPr>
             </w:pPr>
             <w:r>
@@ -847,8 +1309,6 @@
               </w:rPr>
               <w:t>附录：实现源代码</w:t>
             </w:r>
-            <w:bookmarkStart w:id="0" w:name="_GoBack"/>
-            <w:bookmarkEnd w:id="0"/>
           </w:p>
         </w:tc>
       </w:tr>
@@ -2049,7 +2509,7 @@
     </w:rPrDefault>
     <w:pPrDefault/>
   </w:docDefaults>
-  <w:latentStyles w:defLockedState="0" w:defUIPriority="99" w:defSemiHidden="0" w:defUnhideWhenUsed="0" w:defQFormat="0" w:count="375">
+  <w:latentStyles w:defLockedState="0" w:defUIPriority="99" w:defSemiHidden="0" w:defUnhideWhenUsed="0" w:defQFormat="0" w:count="376">
     <w:lsdException w:name="Normal" w:uiPriority="0" w:qFormat="1"/>
     <w:lsdException w:name="heading 1" w:uiPriority="9" w:qFormat="1"/>
     <w:lsdException w:name="heading 2" w:semiHidden="1" w:uiPriority="9" w:unhideWhenUsed="1" w:qFormat="1"/>
@@ -2155,7 +2615,6 @@
     <w:lsdException w:name="HTML Sample" w:semiHidden="1" w:unhideWhenUsed="1"/>
     <w:lsdException w:name="HTML Typewriter" w:semiHidden="1" w:unhideWhenUsed="1"/>
     <w:lsdException w:name="HTML Variable" w:semiHidden="1" w:unhideWhenUsed="1"/>
-    <w:lsdException w:name="Normal Table" w:semiHidden="1" w:unhideWhenUsed="1"/>
     <w:lsdException w:name="annotation subject" w:semiHidden="1" w:unhideWhenUsed="1"/>
     <w:lsdException w:name="No List" w:semiHidden="1" w:unhideWhenUsed="1"/>
     <w:lsdException w:name="Outline List 1" w:semiHidden="1" w:unhideWhenUsed="1"/>
@@ -2202,10 +2661,8 @@
     <w:lsdException w:name="Table Subtle 2" w:semiHidden="1" w:unhideWhenUsed="1"/>
     <w:lsdException w:name="Table Web 1" w:semiHidden="1" w:unhideWhenUsed="1"/>
     <w:lsdException w:name="Table Web 2" w:semiHidden="1" w:unhideWhenUsed="1"/>
-    <w:lsdException w:name="Table Web 3" w:semiHidden="1" w:unhideWhenUsed="1"/>
     <w:lsdException w:name="Balloon Text" w:semiHidden="1" w:unhideWhenUsed="1"/>
     <w:lsdException w:name="Table Grid" w:uiPriority="59"/>
-    <w:lsdException w:name="Table Theme" w:semiHidden="1" w:unhideWhenUsed="1"/>
     <w:lsdException w:name="Placeholder Text" w:semiHidden="1"/>
     <w:lsdException w:name="No Spacing" w:uiPriority="1" w:qFormat="1"/>
     <w:lsdException w:name="Light Shading" w:uiPriority="60"/>
@@ -2425,6 +2882,7 @@
     <w:lsdException w:name="Smart Hyperlink" w:semiHidden="1" w:unhideWhenUsed="1"/>
     <w:lsdException w:name="Hashtag" w:semiHidden="1" w:unhideWhenUsed="1"/>
     <w:lsdException w:name="Unresolved Mention" w:semiHidden="1" w:unhideWhenUsed="1"/>
+    <w:lsdException w:name="Smart Link" w:semiHidden="1" w:unhideWhenUsed="1"/>
   </w:latentStyles>
   <w:style w:type="paragraph" w:default="1" w:styleId="a">
     <w:name w:val="Normal"/>
